--- a/SE 212/Module 4 Theories - 2 Arithmetic.docx
+++ b/SE 212/Module 4 Theories - 2 Arithmetic.docx
@@ -80,17 +80,30 @@
         </w:numPr>
         <w:spacing w:line="276" w:lineRule="auto"/>
       </w:pPr>
+      <w:proofErr w:type="spellStart"/>
       <w:r>
         <w:t>s</w:t>
       </w:r>
       <w:r>
-        <w:t xml:space="preserve">uc </w:t>
+        <w:t>uc</w:t>
+      </w:r>
+      <w:proofErr w:type="spellEnd"/>
+      <w:r>
+        <w:t xml:space="preserve"> </w:t>
       </w:r>
       <w:r>
         <w:sym w:font="Symbol" w:char="F0AE"/>
       </w:r>
       <w:r>
-        <w:t xml:space="preserve"> suc(x) means x + 1</w:t>
+        <w:t xml:space="preserve"> </w:t>
+      </w:r>
+      <w:proofErr w:type="spellStart"/>
+      <w:r>
+        <w:t>suc</w:t>
+      </w:r>
+      <w:proofErr w:type="spellEnd"/>
+      <w:r>
+        <w:t>(x) means x + 1</w:t>
       </w:r>
     </w:p>
     <w:p>
@@ -102,8 +115,29 @@
         </w:numPr>
         <w:spacing w:line="276" w:lineRule="auto"/>
       </w:pPr>
-      <w:r>
-        <w:t>suc(0) = 1; suc(suc(0)) = 2</w:t>
+      <w:proofErr w:type="spellStart"/>
+      <w:r>
+        <w:t>suc</w:t>
+      </w:r>
+      <w:proofErr w:type="spellEnd"/>
+      <w:r>
+        <w:t xml:space="preserve">(0) = 1; </w:t>
+      </w:r>
+      <w:proofErr w:type="spellStart"/>
+      <w:r>
+        <w:t>suc</w:t>
+      </w:r>
+      <w:proofErr w:type="spellEnd"/>
+      <w:r>
+        <w:t>(</w:t>
+      </w:r>
+      <w:proofErr w:type="spellStart"/>
+      <w:r>
+        <w:t>suc</w:t>
+      </w:r>
+      <w:proofErr w:type="spellEnd"/>
+      <w:r>
+        <w:t>(0)) = 2</w:t>
       </w:r>
     </w:p>
     <w:p>
@@ -191,11 +225,19 @@
           <w:b/>
         </w:rPr>
       </w:pPr>
+      <w:proofErr w:type="spellStart"/>
       <w:r>
         <w:rPr>
           <w:b/>
         </w:rPr>
-        <w:t>Peano’s Axioms</w:t>
+        <w:t>Peano’s</w:t>
+      </w:r>
+      <w:proofErr w:type="spellEnd"/>
+      <w:r>
+        <w:rPr>
+          <w:b/>
+        </w:rPr>
+        <w:t xml:space="preserve"> Axioms</w:t>
       </w:r>
     </w:p>
     <w:p>
@@ -230,7 +272,15 @@
         <w:sym w:font="Symbol" w:char="F0D8"/>
       </w:r>
       <w:r>
-        <w:t>(suc(n) = 0)</w:t>
+        <w:t>(</w:t>
+      </w:r>
+      <w:proofErr w:type="spellStart"/>
+      <w:r>
+        <w:t>suc</w:t>
+      </w:r>
+      <w:proofErr w:type="spellEnd"/>
+      <w:r>
+        <w:t>(n) = 0)</w:t>
       </w:r>
     </w:p>
     <w:p>
@@ -259,7 +309,23 @@
         <w:sym w:font="Symbol" w:char="F022"/>
       </w:r>
       <w:r>
-        <w:t xml:space="preserve">x, y . (suc(x) = suc(y)) </w:t>
+        <w:t>x, y . (</w:t>
+      </w:r>
+      <w:proofErr w:type="spellStart"/>
+      <w:r>
+        <w:t>suc</w:t>
+      </w:r>
+      <w:proofErr w:type="spellEnd"/>
+      <w:r>
+        <w:t xml:space="preserve">(x) = </w:t>
+      </w:r>
+      <w:proofErr w:type="spellStart"/>
+      <w:r>
+        <w:t>suc</w:t>
+      </w:r>
+      <w:proofErr w:type="spellEnd"/>
+      <w:r>
+        <w:t xml:space="preserve">(y)) </w:t>
       </w:r>
       <w:r>
         <w:sym w:font="Symbol" w:char="F0DE"/>
@@ -323,7 +389,23 @@
         <w:sym w:font="Symbol" w:char="F022"/>
       </w:r>
       <w:r>
-        <w:t>m, n . m + suc(n) = suc(m + n)</w:t>
+        <w:t xml:space="preserve">m, n . m + </w:t>
+      </w:r>
+      <w:proofErr w:type="spellStart"/>
+      <w:r>
+        <w:t>suc</w:t>
+      </w:r>
+      <w:proofErr w:type="spellEnd"/>
+      <w:r>
+        <w:t xml:space="preserve">(n) = </w:t>
+      </w:r>
+      <w:proofErr w:type="spellStart"/>
+      <w:r>
+        <w:t>suc</w:t>
+      </w:r>
+      <w:proofErr w:type="spellEnd"/>
+      <w:r>
+        <w:t>(m + n)</w:t>
       </w:r>
     </w:p>
     <w:p>
@@ -364,8 +446,45 @@
       <w:r>
         <w:t xml:space="preserve">= </w:t>
       </w:r>
-      <w:r>
-        <w:t>suc(suc(suc(0))) + suc(suc(0))</w:t>
+      <w:proofErr w:type="spellStart"/>
+      <w:r>
+        <w:t>suc</w:t>
+      </w:r>
+      <w:proofErr w:type="spellEnd"/>
+      <w:r>
+        <w:t>(</w:t>
+      </w:r>
+      <w:proofErr w:type="spellStart"/>
+      <w:r>
+        <w:t>suc</w:t>
+      </w:r>
+      <w:proofErr w:type="spellEnd"/>
+      <w:r>
+        <w:t>(</w:t>
+      </w:r>
+      <w:proofErr w:type="spellStart"/>
+      <w:r>
+        <w:t>suc</w:t>
+      </w:r>
+      <w:proofErr w:type="spellEnd"/>
+      <w:r>
+        <w:t xml:space="preserve">(0))) + </w:t>
+      </w:r>
+      <w:proofErr w:type="spellStart"/>
+      <w:r>
+        <w:t>suc</w:t>
+      </w:r>
+      <w:proofErr w:type="spellEnd"/>
+      <w:r>
+        <w:t>(</w:t>
+      </w:r>
+      <w:proofErr w:type="spellStart"/>
+      <w:r>
+        <w:t>suc</w:t>
+      </w:r>
+      <w:proofErr w:type="spellEnd"/>
+      <w:r>
+        <w:t>(0))</w:t>
       </w:r>
     </w:p>
     <w:p>
@@ -375,7 +494,47 @@
         <w:ind w:left="2520"/>
       </w:pPr>
       <w:r>
-        <w:t>= suc(suc(suc(suc(0)) + suc(0)) by axiom 4</w:t>
+        <w:t xml:space="preserve">= </w:t>
+      </w:r>
+      <w:proofErr w:type="spellStart"/>
+      <w:r>
+        <w:t>suc</w:t>
+      </w:r>
+      <w:proofErr w:type="spellEnd"/>
+      <w:r>
+        <w:t>(</w:t>
+      </w:r>
+      <w:proofErr w:type="spellStart"/>
+      <w:r>
+        <w:t>suc</w:t>
+      </w:r>
+      <w:proofErr w:type="spellEnd"/>
+      <w:r>
+        <w:t>(</w:t>
+      </w:r>
+      <w:proofErr w:type="spellStart"/>
+      <w:r>
+        <w:t>suc</w:t>
+      </w:r>
+      <w:proofErr w:type="spellEnd"/>
+      <w:r>
+        <w:t>(</w:t>
+      </w:r>
+      <w:proofErr w:type="spellStart"/>
+      <w:r>
+        <w:t>suc</w:t>
+      </w:r>
+      <w:proofErr w:type="spellEnd"/>
+      <w:r>
+        <w:t xml:space="preserve">(0)) + </w:t>
+      </w:r>
+      <w:proofErr w:type="spellStart"/>
+      <w:r>
+        <w:t>suc</w:t>
+      </w:r>
+      <w:proofErr w:type="spellEnd"/>
+      <w:r>
+        <w:t>(0)) by axiom 4</w:t>
       </w:r>
     </w:p>
     <w:p>
@@ -385,7 +544,47 @@
         <w:ind w:left="2520"/>
       </w:pPr>
       <w:r>
-        <w:t>= suc(suc(suc(suc(suc(0))) + 0) by axiom 4</w:t>
+        <w:t xml:space="preserve">= </w:t>
+      </w:r>
+      <w:proofErr w:type="spellStart"/>
+      <w:r>
+        <w:t>suc</w:t>
+      </w:r>
+      <w:proofErr w:type="spellEnd"/>
+      <w:r>
+        <w:t>(</w:t>
+      </w:r>
+      <w:proofErr w:type="spellStart"/>
+      <w:r>
+        <w:t>suc</w:t>
+      </w:r>
+      <w:proofErr w:type="spellEnd"/>
+      <w:r>
+        <w:t>(</w:t>
+      </w:r>
+      <w:proofErr w:type="spellStart"/>
+      <w:r>
+        <w:t>suc</w:t>
+      </w:r>
+      <w:proofErr w:type="spellEnd"/>
+      <w:r>
+        <w:t>(</w:t>
+      </w:r>
+      <w:proofErr w:type="spellStart"/>
+      <w:r>
+        <w:t>suc</w:t>
+      </w:r>
+      <w:proofErr w:type="spellEnd"/>
+      <w:r>
+        <w:t>(</w:t>
+      </w:r>
+      <w:proofErr w:type="spellStart"/>
+      <w:r>
+        <w:t>suc</w:t>
+      </w:r>
+      <w:proofErr w:type="spellEnd"/>
+      <w:r>
+        <w:t>(0))) + 0) by axiom 4</w:t>
       </w:r>
     </w:p>
     <w:p>
@@ -395,7 +594,47 @@
         <w:ind w:left="2520"/>
       </w:pPr>
       <w:r>
-        <w:t>= suc(suc(suc(suc(suc(0)))) by axiom 3</w:t>
+        <w:t xml:space="preserve">= </w:t>
+      </w:r>
+      <w:proofErr w:type="spellStart"/>
+      <w:r>
+        <w:t>suc</w:t>
+      </w:r>
+      <w:proofErr w:type="spellEnd"/>
+      <w:r>
+        <w:t>(</w:t>
+      </w:r>
+      <w:proofErr w:type="spellStart"/>
+      <w:r>
+        <w:t>suc</w:t>
+      </w:r>
+      <w:proofErr w:type="spellEnd"/>
+      <w:r>
+        <w:t>(</w:t>
+      </w:r>
+      <w:proofErr w:type="spellStart"/>
+      <w:r>
+        <w:t>suc</w:t>
+      </w:r>
+      <w:proofErr w:type="spellEnd"/>
+      <w:r>
+        <w:t>(</w:t>
+      </w:r>
+      <w:proofErr w:type="spellStart"/>
+      <w:r>
+        <w:t>suc</w:t>
+      </w:r>
+      <w:proofErr w:type="spellEnd"/>
+      <w:r>
+        <w:t>(</w:t>
+      </w:r>
+      <w:proofErr w:type="spellStart"/>
+      <w:r>
+        <w:t>suc</w:t>
+      </w:r>
+      <w:proofErr w:type="spellEnd"/>
+      <w:r>
+        <w:t>(0)))) by axiom 3</w:t>
       </w:r>
     </w:p>
     <w:p>
@@ -475,7 +714,15 @@
         <w:sym w:font="Symbol" w:char="F0B4"/>
       </w:r>
       <w:r>
-        <w:t xml:space="preserve"> suc(n) = m </w:t>
+        <w:t xml:space="preserve"> </w:t>
+      </w:r>
+      <w:proofErr w:type="spellStart"/>
+      <w:r>
+        <w:t>suc</w:t>
+      </w:r>
+      <w:proofErr w:type="spellEnd"/>
+      <w:r>
+        <w:t xml:space="preserve">(n) = m </w:t>
       </w:r>
       <w:r>
         <w:sym w:font="Symbol" w:char="F0B4"/>
@@ -529,13 +776,45 @@
         <w:ind w:left="2520"/>
       </w:pPr>
       <w:r>
-        <w:t xml:space="preserve">= suc(suc(0)) </w:t>
+        <w:t xml:space="preserve">= </w:t>
+      </w:r>
+      <w:proofErr w:type="spellStart"/>
+      <w:r>
+        <w:t>suc</w:t>
+      </w:r>
+      <w:proofErr w:type="spellEnd"/>
+      <w:r>
+        <w:t>(</w:t>
+      </w:r>
+      <w:proofErr w:type="spellStart"/>
+      <w:r>
+        <w:t>suc</w:t>
+      </w:r>
+      <w:proofErr w:type="spellEnd"/>
+      <w:r>
+        <w:t xml:space="preserve">(0)) </w:t>
       </w:r>
       <w:r>
         <w:sym w:font="Symbol" w:char="F0B4"/>
       </w:r>
       <w:r>
-        <w:t xml:space="preserve"> suc(suc(0))</w:t>
+        <w:t xml:space="preserve"> </w:t>
+      </w:r>
+      <w:proofErr w:type="spellStart"/>
+      <w:r>
+        <w:t>suc</w:t>
+      </w:r>
+      <w:proofErr w:type="spellEnd"/>
+      <w:r>
+        <w:t>(</w:t>
+      </w:r>
+      <w:proofErr w:type="spellStart"/>
+      <w:r>
+        <w:t>suc</w:t>
+      </w:r>
+      <w:proofErr w:type="spellEnd"/>
+      <w:r>
+        <w:t>(0))</w:t>
       </w:r>
     </w:p>
     <w:p>
@@ -545,13 +824,53 @@
         <w:ind w:left="2520"/>
       </w:pPr>
       <w:r>
-        <w:t xml:space="preserve">= suc(suc(0)) </w:t>
+        <w:t xml:space="preserve">= </w:t>
+      </w:r>
+      <w:proofErr w:type="spellStart"/>
+      <w:r>
+        <w:t>suc</w:t>
+      </w:r>
+      <w:proofErr w:type="spellEnd"/>
+      <w:r>
+        <w:t>(</w:t>
+      </w:r>
+      <w:proofErr w:type="spellStart"/>
+      <w:r>
+        <w:t>suc</w:t>
+      </w:r>
+      <w:proofErr w:type="spellEnd"/>
+      <w:r>
+        <w:t xml:space="preserve">(0)) </w:t>
       </w:r>
       <w:r>
         <w:sym w:font="Symbol" w:char="F0B4"/>
       </w:r>
       <w:r>
-        <w:t xml:space="preserve"> suc(0) + suc(suc(0)) by axiom 6</w:t>
+        <w:t xml:space="preserve"> </w:t>
+      </w:r>
+      <w:proofErr w:type="spellStart"/>
+      <w:r>
+        <w:t>suc</w:t>
+      </w:r>
+      <w:proofErr w:type="spellEnd"/>
+      <w:r>
+        <w:t xml:space="preserve">(0) + </w:t>
+      </w:r>
+      <w:proofErr w:type="spellStart"/>
+      <w:r>
+        <w:t>suc</w:t>
+      </w:r>
+      <w:proofErr w:type="spellEnd"/>
+      <w:r>
+        <w:t>(</w:t>
+      </w:r>
+      <w:proofErr w:type="spellStart"/>
+      <w:r>
+        <w:t>suc</w:t>
+      </w:r>
+      <w:proofErr w:type="spellEnd"/>
+      <w:r>
+        <w:t>(0)) by axiom 6</w:t>
       </w:r>
     </w:p>
     <w:p>
@@ -561,13 +880,61 @@
         <w:ind w:left="2520"/>
       </w:pPr>
       <w:r>
-        <w:t xml:space="preserve">= suc(suc(0)) </w:t>
+        <w:t xml:space="preserve">= </w:t>
+      </w:r>
+      <w:proofErr w:type="spellStart"/>
+      <w:r>
+        <w:t>suc</w:t>
+      </w:r>
+      <w:proofErr w:type="spellEnd"/>
+      <w:r>
+        <w:t>(</w:t>
+      </w:r>
+      <w:proofErr w:type="spellStart"/>
+      <w:r>
+        <w:t>suc</w:t>
+      </w:r>
+      <w:proofErr w:type="spellEnd"/>
+      <w:r>
+        <w:t xml:space="preserve">(0)) </w:t>
       </w:r>
       <w:r>
         <w:sym w:font="Symbol" w:char="F0B4"/>
       </w:r>
       <w:r>
-        <w:t xml:space="preserve"> 0 + suc(suc(0)) + suc(suc(0)) by axiom 6</w:t>
+        <w:t xml:space="preserve"> 0 + </w:t>
+      </w:r>
+      <w:proofErr w:type="spellStart"/>
+      <w:r>
+        <w:t>suc</w:t>
+      </w:r>
+      <w:proofErr w:type="spellEnd"/>
+      <w:r>
+        <w:t>(</w:t>
+      </w:r>
+      <w:proofErr w:type="spellStart"/>
+      <w:r>
+        <w:t>suc</w:t>
+      </w:r>
+      <w:proofErr w:type="spellEnd"/>
+      <w:r>
+        <w:t xml:space="preserve">(0)) + </w:t>
+      </w:r>
+      <w:proofErr w:type="spellStart"/>
+      <w:r>
+        <w:t>suc</w:t>
+      </w:r>
+      <w:proofErr w:type="spellEnd"/>
+      <w:r>
+        <w:t>(</w:t>
+      </w:r>
+      <w:proofErr w:type="spellStart"/>
+      <w:r>
+        <w:t>suc</w:t>
+      </w:r>
+      <w:proofErr w:type="spellEnd"/>
+      <w:r>
+        <w:t>(0)) by axiom 6</w:t>
       </w:r>
     </w:p>
     <w:p>
@@ -577,7 +944,39 @@
         <w:ind w:left="2520"/>
       </w:pPr>
       <w:r>
-        <w:t>= 0 + suc(suc(0)) + suc(suc(0)) by axiom 5</w:t>
+        <w:t xml:space="preserve">= 0 + </w:t>
+      </w:r>
+      <w:proofErr w:type="spellStart"/>
+      <w:r>
+        <w:t>suc</w:t>
+      </w:r>
+      <w:proofErr w:type="spellEnd"/>
+      <w:r>
+        <w:t>(</w:t>
+      </w:r>
+      <w:proofErr w:type="spellStart"/>
+      <w:r>
+        <w:t>suc</w:t>
+      </w:r>
+      <w:proofErr w:type="spellEnd"/>
+      <w:r>
+        <w:t xml:space="preserve">(0)) + </w:t>
+      </w:r>
+      <w:proofErr w:type="spellStart"/>
+      <w:r>
+        <w:t>suc</w:t>
+      </w:r>
+      <w:proofErr w:type="spellEnd"/>
+      <w:r>
+        <w:t>(</w:t>
+      </w:r>
+      <w:proofErr w:type="spellStart"/>
+      <w:r>
+        <w:t>suc</w:t>
+      </w:r>
+      <w:proofErr w:type="spellEnd"/>
+      <w:r>
+        <w:t>(0)) by axiom 5</w:t>
       </w:r>
     </w:p>
     <w:p>
@@ -655,7 +1054,21 @@
         <w:rPr>
           <w:b/>
         </w:rPr>
-        <w:t xml:space="preserve"> P(suc(k))) </w:t>
+        <w:t xml:space="preserve"> P(</w:t>
+      </w:r>
+      <w:proofErr w:type="spellStart"/>
+      <w:r>
+        <w:rPr>
+          <w:b/>
+        </w:rPr>
+        <w:t>suc</w:t>
+      </w:r>
+      <w:proofErr w:type="spellEnd"/>
+      <w:r>
+        <w:rPr>
+          <w:b/>
+        </w:rPr>
+        <w:t xml:space="preserve">(k))) </w:t>
       </w:r>
       <w:r>
         <w:rPr>
@@ -740,7 +1153,15 @@
         <w:sym w:font="Symbol" w:char="F0DE"/>
       </w:r>
       <w:r>
-        <w:t xml:space="preserve"> P(suc(k)) – </w:t>
+        <w:t xml:space="preserve"> P(</w:t>
+      </w:r>
+      <w:proofErr w:type="spellStart"/>
+      <w:r>
+        <w:t>suc</w:t>
+      </w:r>
+      <w:proofErr w:type="spellEnd"/>
+      <w:r>
+        <w:t xml:space="preserve">(k)) – </w:t>
       </w:r>
       <w:r>
         <w:rPr>
@@ -822,14 +1243,27 @@
         </w:numPr>
         <w:spacing w:line="276" w:lineRule="auto"/>
       </w:pPr>
-      <w:r>
-        <w:t xml:space="preserve">suc(.) </w:t>
+      <w:proofErr w:type="spellStart"/>
+      <w:r>
+        <w:t>suc</w:t>
+      </w:r>
+      <w:proofErr w:type="spellEnd"/>
+      <w:r>
+        <w:t xml:space="preserve">(.) </w:t>
       </w:r>
       <w:r>
         <w:sym w:font="Symbol" w:char="F0AE"/>
       </w:r>
       <w:r>
-        <w:t xml:space="preserve"> Suc(x) := x + 1</w:t>
+        <w:t xml:space="preserve"> </w:t>
+      </w:r>
+      <w:proofErr w:type="spellStart"/>
+      <w:r>
+        <w:t>Suc</w:t>
+      </w:r>
+      <w:proofErr w:type="spellEnd"/>
+      <w:r>
+        <w:t>(x) := x + 1</w:t>
       </w:r>
     </w:p>
     <w:p>
@@ -892,7 +1326,15 @@
         <w:sym w:font="Symbol" w:char="F0AE"/>
       </w:r>
       <w:r>
-        <w:t xml:space="preserve"> LessThan(x, y) := x &lt; y</w:t>
+        <w:t xml:space="preserve"> </w:t>
+      </w:r>
+      <w:proofErr w:type="spellStart"/>
+      <w:r>
+        <w:t>LessThan</w:t>
+      </w:r>
+      <w:proofErr w:type="spellEnd"/>
+      <w:r>
+        <w:t>(x, y) := x &lt; y</w:t>
       </w:r>
     </w:p>
     <w:p>
@@ -984,8 +1426,13 @@
         </w:numPr>
         <w:spacing w:line="276" w:lineRule="auto"/>
       </w:pPr>
-      <w:r>
-        <w:t xml:space="preserve">bc) </w:t>
+      <w:proofErr w:type="spellStart"/>
+      <w:r>
+        <w:t>bc</w:t>
+      </w:r>
+      <w:proofErr w:type="spellEnd"/>
+      <w:r>
+        <w:t xml:space="preserve">) </w:t>
       </w:r>
       <w:r>
         <w:t>P(0)</w:t>
@@ -994,6 +1441,96 @@
     <w:p>
       <w:pPr>
         <w:pStyle w:val="ListParagraph"/>
+        <w:spacing w:line="276" w:lineRule="auto"/>
+        <w:ind w:left="1800"/>
+      </w:pPr>
+      <w:proofErr w:type="spellStart"/>
+      <w:r>
+        <w:t>ih</w:t>
+      </w:r>
+      <w:proofErr w:type="spellEnd"/>
+      <w:r>
+        <w:t xml:space="preserve">) </w:t>
+      </w:r>
+      <w:proofErr w:type="spellStart"/>
+      <w:r>
+        <w:t>i</w:t>
+      </w:r>
+      <w:r>
+        <w:t>nductionstep</w:t>
+      </w:r>
+      <w:proofErr w:type="spellEnd"/>
+      <w:r>
+        <w:t xml:space="preserve"> P(kg) {</w:t>
+      </w:r>
+    </w:p>
+    <w:p>
+      <w:pPr>
+        <w:pStyle w:val="ListParagraph"/>
+        <w:spacing w:line="276" w:lineRule="auto"/>
+        <w:ind w:left="2520"/>
+      </w:pPr>
+      <w:r>
+        <w:t>…</w:t>
+      </w:r>
+    </w:p>
+    <w:p>
+      <w:pPr>
+        <w:pStyle w:val="ListParagraph"/>
+        <w:spacing w:line="276" w:lineRule="auto"/>
+        <w:ind w:left="2520"/>
+      </w:pPr>
+      <w:r>
+        <w:t xml:space="preserve">x) </w:t>
+      </w:r>
+      <w:r>
+        <w:t>P(kg + 1)</w:t>
+      </w:r>
+      <w:bookmarkStart w:id="0" w:name="_GoBack"/>
+      <w:bookmarkEnd w:id="0"/>
+    </w:p>
+    <w:p>
+      <w:pPr>
+        <w:pStyle w:val="ListParagraph"/>
+        <w:spacing w:line="276" w:lineRule="auto"/>
+        <w:ind w:left="1800"/>
+      </w:pPr>
+      <w:r>
+        <w:t>}</w:t>
+      </w:r>
+    </w:p>
+    <w:p>
+      <w:pPr>
+        <w:pStyle w:val="ListParagraph"/>
+        <w:spacing w:line="276" w:lineRule="auto"/>
+        <w:ind w:left="1800"/>
+      </w:pPr>
+      <w:r>
+        <w:sym w:font="Symbol" w:char="F022"/>
+      </w:r>
+      <w:r>
+        <w:t xml:space="preserve">n . P(n) by induction on </w:t>
+      </w:r>
+      <w:proofErr w:type="spellStart"/>
+      <w:r>
+        <w:t>bc</w:t>
+      </w:r>
+      <w:proofErr w:type="spellEnd"/>
+      <w:r>
+        <w:t xml:space="preserve">, </w:t>
+      </w:r>
+      <w:proofErr w:type="spellStart"/>
+      <w:r>
+        <w:t>ih</w:t>
+      </w:r>
+      <w:proofErr w:type="spellEnd"/>
+      <w:r>
+        <w:t>-x</w:t>
+      </w:r>
+    </w:p>
+    <w:p>
+      <w:pPr>
+        <w:pStyle w:val="ListParagraph"/>
         <w:numPr>
           <w:ilvl w:val="2"/>
           <w:numId w:val="7"/>
@@ -1001,87 +1538,23 @@
         <w:spacing w:line="276" w:lineRule="auto"/>
       </w:pPr>
       <w:r>
-        <w:t xml:space="preserve">ih) </w:t>
-      </w:r>
-      <w:r>
-        <w:t>i</w:t>
-      </w:r>
-      <w:r>
-        <w:t>nductionstep P(kg) {</w:t>
-      </w:r>
-    </w:p>
-    <w:p>
-      <w:pPr>
-        <w:pStyle w:val="ListParagraph"/>
-        <w:numPr>
-          <w:ilvl w:val="3"/>
-          <w:numId w:val="7"/>
-        </w:numPr>
-        <w:spacing w:line="276" w:lineRule="auto"/>
-      </w:pPr>
-      <w:r>
-        <w:t>…</w:t>
-      </w:r>
-    </w:p>
-    <w:p>
-      <w:pPr>
-        <w:pStyle w:val="ListParagraph"/>
-        <w:numPr>
-          <w:ilvl w:val="3"/>
-          <w:numId w:val="7"/>
-        </w:numPr>
-        <w:spacing w:line="276" w:lineRule="auto"/>
-      </w:pPr>
-      <w:r>
-        <w:t xml:space="preserve">x) </w:t>
-      </w:r>
-      <w:r>
-        <w:t>P(kg + 1)</w:t>
-      </w:r>
-    </w:p>
-    <w:p>
-      <w:pPr>
-        <w:pStyle w:val="ListParagraph"/>
-        <w:numPr>
-          <w:ilvl w:val="2"/>
-          <w:numId w:val="7"/>
-        </w:numPr>
-        <w:spacing w:line="276" w:lineRule="auto"/>
-      </w:pPr>
-      <w:r>
-        <w:t>}</w:t>
-      </w:r>
-    </w:p>
-    <w:p>
-      <w:pPr>
-        <w:pStyle w:val="ListParagraph"/>
-        <w:numPr>
-          <w:ilvl w:val="2"/>
-          <w:numId w:val="7"/>
-        </w:numPr>
-        <w:spacing w:line="276" w:lineRule="auto"/>
-      </w:pPr>
-      <w:r>
-        <w:sym w:font="Symbol" w:char="F022"/>
-      </w:r>
-      <w:r>
-        <w:t xml:space="preserve">n . P(n) by induction on </w:t>
-      </w:r>
-      <w:r>
-        <w:t>bc, ih-x</w:t>
-      </w:r>
-    </w:p>
-    <w:p>
-      <w:pPr>
-        <w:pStyle w:val="ListParagraph"/>
-        <w:numPr>
-          <w:ilvl w:val="2"/>
-          <w:numId w:val="7"/>
-        </w:numPr>
-        <w:spacing w:line="276" w:lineRule="auto"/>
-      </w:pPr>
-      <w:r>
-        <w:t>This is a shorthand for a forall_i (for every kg …) and imp_i (assume P(kg) …)</w:t>
+        <w:t xml:space="preserve">This is a shorthand for a </w:t>
+      </w:r>
+      <w:proofErr w:type="spellStart"/>
+      <w:r>
+        <w:t>forall_i</w:t>
+      </w:r>
+      <w:proofErr w:type="spellEnd"/>
+      <w:r>
+        <w:t xml:space="preserve"> (for every kg …) and </w:t>
+      </w:r>
+      <w:proofErr w:type="spellStart"/>
+      <w:r>
+        <w:t>imp_i</w:t>
+      </w:r>
+      <w:proofErr w:type="spellEnd"/>
+      <w:r>
+        <w:t xml:space="preserve"> (assume P(kg) …)</w:t>
       </w:r>
     </w:p>
     <w:p>
@@ -1149,7 +1622,15 @@
         <w:spacing w:line="276" w:lineRule="auto"/>
       </w:pPr>
       <w:r>
-        <w:t>Use x + 1 instead of suc(x)</w:t>
+        <w:t xml:space="preserve">Use x + 1 instead of </w:t>
+      </w:r>
+      <w:proofErr w:type="spellStart"/>
+      <w:r>
+        <w:t>suc</w:t>
+      </w:r>
+      <w:proofErr w:type="spellEnd"/>
+      <w:r>
+        <w:t>(x)</w:t>
       </w:r>
     </w:p>
     <w:p>
@@ -1391,8 +1872,6 @@
       <w:r>
         <w:t xml:space="preserve"> n – 1)</w:t>
       </w:r>
-      <w:bookmarkStart w:id="0" w:name="_GoBack"/>
-      <w:bookmarkEnd w:id="0"/>
     </w:p>
     <w:sectPr>
       <w:pgSz w:w="12240" w:h="15840"/>

--- a/SE 212/Module 4 Theories - 2 Arithmetic.docx
+++ b/SE 212/Module 4 Theories - 2 Arithmetic.docx
@@ -80,30 +80,17 @@
         </w:numPr>
         <w:spacing w:line="276" w:lineRule="auto"/>
       </w:pPr>
-      <w:proofErr w:type="spellStart"/>
       <w:r>
         <w:t>s</w:t>
       </w:r>
       <w:r>
-        <w:t>uc</w:t>
-      </w:r>
-      <w:proofErr w:type="spellEnd"/>
-      <w:r>
-        <w:t xml:space="preserve"> </w:t>
+        <w:t xml:space="preserve">uc </w:t>
       </w:r>
       <w:r>
         <w:sym w:font="Symbol" w:char="F0AE"/>
       </w:r>
       <w:r>
-        <w:t xml:space="preserve"> </w:t>
-      </w:r>
-      <w:proofErr w:type="spellStart"/>
-      <w:r>
-        <w:t>suc</w:t>
-      </w:r>
-      <w:proofErr w:type="spellEnd"/>
-      <w:r>
-        <w:t>(x) means x + 1</w:t>
+        <w:t xml:space="preserve"> suc(x) means x + 1</w:t>
       </w:r>
     </w:p>
     <w:p>
@@ -115,29 +102,8 @@
         </w:numPr>
         <w:spacing w:line="276" w:lineRule="auto"/>
       </w:pPr>
-      <w:proofErr w:type="spellStart"/>
-      <w:r>
-        <w:t>suc</w:t>
-      </w:r>
-      <w:proofErr w:type="spellEnd"/>
-      <w:r>
-        <w:t xml:space="preserve">(0) = 1; </w:t>
-      </w:r>
-      <w:proofErr w:type="spellStart"/>
-      <w:r>
-        <w:t>suc</w:t>
-      </w:r>
-      <w:proofErr w:type="spellEnd"/>
-      <w:r>
-        <w:t>(</w:t>
-      </w:r>
-      <w:proofErr w:type="spellStart"/>
-      <w:r>
-        <w:t>suc</w:t>
-      </w:r>
-      <w:proofErr w:type="spellEnd"/>
-      <w:r>
-        <w:t>(0)) = 2</w:t>
+      <w:r>
+        <w:t>suc(0) = 1; suc(suc(0)) = 2</w:t>
       </w:r>
     </w:p>
     <w:p>
@@ -225,19 +191,11 @@
           <w:b/>
         </w:rPr>
       </w:pPr>
-      <w:proofErr w:type="spellStart"/>
       <w:r>
         <w:rPr>
           <w:b/>
         </w:rPr>
-        <w:t>Peano’s</w:t>
-      </w:r>
-      <w:proofErr w:type="spellEnd"/>
-      <w:r>
-        <w:rPr>
-          <w:b/>
-        </w:rPr>
-        <w:t xml:space="preserve"> Axioms</w:t>
+        <w:t>Peano’s Axioms</w:t>
       </w:r>
     </w:p>
     <w:p>
@@ -272,15 +230,7 @@
         <w:sym w:font="Symbol" w:char="F0D8"/>
       </w:r>
       <w:r>
-        <w:t>(</w:t>
-      </w:r>
-      <w:proofErr w:type="spellStart"/>
-      <w:r>
-        <w:t>suc</w:t>
-      </w:r>
-      <w:proofErr w:type="spellEnd"/>
-      <w:r>
-        <w:t>(n) = 0)</w:t>
+        <w:t>(suc(n) = 0)</w:t>
       </w:r>
     </w:p>
     <w:p>
@@ -309,23 +259,7 @@
         <w:sym w:font="Symbol" w:char="F022"/>
       </w:r>
       <w:r>
-        <w:t>x, y . (</w:t>
-      </w:r>
-      <w:proofErr w:type="spellStart"/>
-      <w:r>
-        <w:t>suc</w:t>
-      </w:r>
-      <w:proofErr w:type="spellEnd"/>
-      <w:r>
-        <w:t xml:space="preserve">(x) = </w:t>
-      </w:r>
-      <w:proofErr w:type="spellStart"/>
-      <w:r>
-        <w:t>suc</w:t>
-      </w:r>
-      <w:proofErr w:type="spellEnd"/>
-      <w:r>
-        <w:t xml:space="preserve">(y)) </w:t>
+        <w:t xml:space="preserve">x, y . (suc(x) = suc(y)) </w:t>
       </w:r>
       <w:r>
         <w:sym w:font="Symbol" w:char="F0DE"/>
@@ -389,23 +323,7 @@
         <w:sym w:font="Symbol" w:char="F022"/>
       </w:r>
       <w:r>
-        <w:t xml:space="preserve">m, n . m + </w:t>
-      </w:r>
-      <w:proofErr w:type="spellStart"/>
-      <w:r>
-        <w:t>suc</w:t>
-      </w:r>
-      <w:proofErr w:type="spellEnd"/>
-      <w:r>
-        <w:t xml:space="preserve">(n) = </w:t>
-      </w:r>
-      <w:proofErr w:type="spellStart"/>
-      <w:r>
-        <w:t>suc</w:t>
-      </w:r>
-      <w:proofErr w:type="spellEnd"/>
-      <w:r>
-        <w:t>(m + n)</w:t>
+        <w:t>m, n . m + suc(n) = suc(m + n)</w:t>
       </w:r>
     </w:p>
     <w:p>
@@ -446,45 +364,8 @@
       <w:r>
         <w:t xml:space="preserve">= </w:t>
       </w:r>
-      <w:proofErr w:type="spellStart"/>
-      <w:r>
-        <w:t>suc</w:t>
-      </w:r>
-      <w:proofErr w:type="spellEnd"/>
-      <w:r>
-        <w:t>(</w:t>
-      </w:r>
-      <w:proofErr w:type="spellStart"/>
-      <w:r>
-        <w:t>suc</w:t>
-      </w:r>
-      <w:proofErr w:type="spellEnd"/>
-      <w:r>
-        <w:t>(</w:t>
-      </w:r>
-      <w:proofErr w:type="spellStart"/>
-      <w:r>
-        <w:t>suc</w:t>
-      </w:r>
-      <w:proofErr w:type="spellEnd"/>
-      <w:r>
-        <w:t xml:space="preserve">(0))) + </w:t>
-      </w:r>
-      <w:proofErr w:type="spellStart"/>
-      <w:r>
-        <w:t>suc</w:t>
-      </w:r>
-      <w:proofErr w:type="spellEnd"/>
-      <w:r>
-        <w:t>(</w:t>
-      </w:r>
-      <w:proofErr w:type="spellStart"/>
-      <w:r>
-        <w:t>suc</w:t>
-      </w:r>
-      <w:proofErr w:type="spellEnd"/>
-      <w:r>
-        <w:t>(0))</w:t>
+      <w:r>
+        <w:t>suc(suc(suc(0))) + suc(suc(0))</w:t>
       </w:r>
     </w:p>
     <w:p>
@@ -494,47 +375,7 @@
         <w:ind w:left="2520"/>
       </w:pPr>
       <w:r>
-        <w:t xml:space="preserve">= </w:t>
-      </w:r>
-      <w:proofErr w:type="spellStart"/>
-      <w:r>
-        <w:t>suc</w:t>
-      </w:r>
-      <w:proofErr w:type="spellEnd"/>
-      <w:r>
-        <w:t>(</w:t>
-      </w:r>
-      <w:proofErr w:type="spellStart"/>
-      <w:r>
-        <w:t>suc</w:t>
-      </w:r>
-      <w:proofErr w:type="spellEnd"/>
-      <w:r>
-        <w:t>(</w:t>
-      </w:r>
-      <w:proofErr w:type="spellStart"/>
-      <w:r>
-        <w:t>suc</w:t>
-      </w:r>
-      <w:proofErr w:type="spellEnd"/>
-      <w:r>
-        <w:t>(</w:t>
-      </w:r>
-      <w:proofErr w:type="spellStart"/>
-      <w:r>
-        <w:t>suc</w:t>
-      </w:r>
-      <w:proofErr w:type="spellEnd"/>
-      <w:r>
-        <w:t xml:space="preserve">(0)) + </w:t>
-      </w:r>
-      <w:proofErr w:type="spellStart"/>
-      <w:r>
-        <w:t>suc</w:t>
-      </w:r>
-      <w:proofErr w:type="spellEnd"/>
-      <w:r>
-        <w:t>(0)) by axiom 4</w:t>
+        <w:t>= suc(suc(suc(suc(0)) + suc(0)) by axiom 4</w:t>
       </w:r>
     </w:p>
     <w:p>
@@ -544,47 +385,7 @@
         <w:ind w:left="2520"/>
       </w:pPr>
       <w:r>
-        <w:t xml:space="preserve">= </w:t>
-      </w:r>
-      <w:proofErr w:type="spellStart"/>
-      <w:r>
-        <w:t>suc</w:t>
-      </w:r>
-      <w:proofErr w:type="spellEnd"/>
-      <w:r>
-        <w:t>(</w:t>
-      </w:r>
-      <w:proofErr w:type="spellStart"/>
-      <w:r>
-        <w:t>suc</w:t>
-      </w:r>
-      <w:proofErr w:type="spellEnd"/>
-      <w:r>
-        <w:t>(</w:t>
-      </w:r>
-      <w:proofErr w:type="spellStart"/>
-      <w:r>
-        <w:t>suc</w:t>
-      </w:r>
-      <w:proofErr w:type="spellEnd"/>
-      <w:r>
-        <w:t>(</w:t>
-      </w:r>
-      <w:proofErr w:type="spellStart"/>
-      <w:r>
-        <w:t>suc</w:t>
-      </w:r>
-      <w:proofErr w:type="spellEnd"/>
-      <w:r>
-        <w:t>(</w:t>
-      </w:r>
-      <w:proofErr w:type="spellStart"/>
-      <w:r>
-        <w:t>suc</w:t>
-      </w:r>
-      <w:proofErr w:type="spellEnd"/>
-      <w:r>
-        <w:t>(0))) + 0) by axiom 4</w:t>
+        <w:t>= suc(suc(suc(suc(suc(0))) + 0) by axiom 4</w:t>
       </w:r>
     </w:p>
     <w:p>
@@ -594,47 +395,7 @@
         <w:ind w:left="2520"/>
       </w:pPr>
       <w:r>
-        <w:t xml:space="preserve">= </w:t>
-      </w:r>
-      <w:proofErr w:type="spellStart"/>
-      <w:r>
-        <w:t>suc</w:t>
-      </w:r>
-      <w:proofErr w:type="spellEnd"/>
-      <w:r>
-        <w:t>(</w:t>
-      </w:r>
-      <w:proofErr w:type="spellStart"/>
-      <w:r>
-        <w:t>suc</w:t>
-      </w:r>
-      <w:proofErr w:type="spellEnd"/>
-      <w:r>
-        <w:t>(</w:t>
-      </w:r>
-      <w:proofErr w:type="spellStart"/>
-      <w:r>
-        <w:t>suc</w:t>
-      </w:r>
-      <w:proofErr w:type="spellEnd"/>
-      <w:r>
-        <w:t>(</w:t>
-      </w:r>
-      <w:proofErr w:type="spellStart"/>
-      <w:r>
-        <w:t>suc</w:t>
-      </w:r>
-      <w:proofErr w:type="spellEnd"/>
-      <w:r>
-        <w:t>(</w:t>
-      </w:r>
-      <w:proofErr w:type="spellStart"/>
-      <w:r>
-        <w:t>suc</w:t>
-      </w:r>
-      <w:proofErr w:type="spellEnd"/>
-      <w:r>
-        <w:t>(0)))) by axiom 3</w:t>
+        <w:t>= suc(suc(suc(suc(suc(0)))) by axiom 3</w:t>
       </w:r>
     </w:p>
     <w:p>
@@ -714,15 +475,7 @@
         <w:sym w:font="Symbol" w:char="F0B4"/>
       </w:r>
       <w:r>
-        <w:t xml:space="preserve"> </w:t>
-      </w:r>
-      <w:proofErr w:type="spellStart"/>
-      <w:r>
-        <w:t>suc</w:t>
-      </w:r>
-      <w:proofErr w:type="spellEnd"/>
-      <w:r>
-        <w:t xml:space="preserve">(n) = m </w:t>
+        <w:t xml:space="preserve"> suc(n) = m </w:t>
       </w:r>
       <w:r>
         <w:sym w:font="Symbol" w:char="F0B4"/>
@@ -776,45 +529,13 @@
         <w:ind w:left="2520"/>
       </w:pPr>
       <w:r>
-        <w:t xml:space="preserve">= </w:t>
-      </w:r>
-      <w:proofErr w:type="spellStart"/>
-      <w:r>
-        <w:t>suc</w:t>
-      </w:r>
-      <w:proofErr w:type="spellEnd"/>
-      <w:r>
-        <w:t>(</w:t>
-      </w:r>
-      <w:proofErr w:type="spellStart"/>
-      <w:r>
-        <w:t>suc</w:t>
-      </w:r>
-      <w:proofErr w:type="spellEnd"/>
-      <w:r>
-        <w:t xml:space="preserve">(0)) </w:t>
+        <w:t xml:space="preserve">= suc(suc(0)) </w:t>
       </w:r>
       <w:r>
         <w:sym w:font="Symbol" w:char="F0B4"/>
       </w:r>
       <w:r>
-        <w:t xml:space="preserve"> </w:t>
-      </w:r>
-      <w:proofErr w:type="spellStart"/>
-      <w:r>
-        <w:t>suc</w:t>
-      </w:r>
-      <w:proofErr w:type="spellEnd"/>
-      <w:r>
-        <w:t>(</w:t>
-      </w:r>
-      <w:proofErr w:type="spellStart"/>
-      <w:r>
-        <w:t>suc</w:t>
-      </w:r>
-      <w:proofErr w:type="spellEnd"/>
-      <w:r>
-        <w:t>(0))</w:t>
+        <w:t xml:space="preserve"> suc(suc(0))</w:t>
       </w:r>
     </w:p>
     <w:p>
@@ -824,53 +545,13 @@
         <w:ind w:left="2520"/>
       </w:pPr>
       <w:r>
-        <w:t xml:space="preserve">= </w:t>
-      </w:r>
-      <w:proofErr w:type="spellStart"/>
-      <w:r>
-        <w:t>suc</w:t>
-      </w:r>
-      <w:proofErr w:type="spellEnd"/>
-      <w:r>
-        <w:t>(</w:t>
-      </w:r>
-      <w:proofErr w:type="spellStart"/>
-      <w:r>
-        <w:t>suc</w:t>
-      </w:r>
-      <w:proofErr w:type="spellEnd"/>
-      <w:r>
-        <w:t xml:space="preserve">(0)) </w:t>
+        <w:t xml:space="preserve">= suc(suc(0)) </w:t>
       </w:r>
       <w:r>
         <w:sym w:font="Symbol" w:char="F0B4"/>
       </w:r>
       <w:r>
-        <w:t xml:space="preserve"> </w:t>
-      </w:r>
-      <w:proofErr w:type="spellStart"/>
-      <w:r>
-        <w:t>suc</w:t>
-      </w:r>
-      <w:proofErr w:type="spellEnd"/>
-      <w:r>
-        <w:t xml:space="preserve">(0) + </w:t>
-      </w:r>
-      <w:proofErr w:type="spellStart"/>
-      <w:r>
-        <w:t>suc</w:t>
-      </w:r>
-      <w:proofErr w:type="spellEnd"/>
-      <w:r>
-        <w:t>(</w:t>
-      </w:r>
-      <w:proofErr w:type="spellStart"/>
-      <w:r>
-        <w:t>suc</w:t>
-      </w:r>
-      <w:proofErr w:type="spellEnd"/>
-      <w:r>
-        <w:t>(0)) by axiom 6</w:t>
+        <w:t xml:space="preserve"> suc(0) + suc(suc(0)) by axiom 6</w:t>
       </w:r>
     </w:p>
     <w:p>
@@ -880,61 +561,13 @@
         <w:ind w:left="2520"/>
       </w:pPr>
       <w:r>
-        <w:t xml:space="preserve">= </w:t>
-      </w:r>
-      <w:proofErr w:type="spellStart"/>
-      <w:r>
-        <w:t>suc</w:t>
-      </w:r>
-      <w:proofErr w:type="spellEnd"/>
-      <w:r>
-        <w:t>(</w:t>
-      </w:r>
-      <w:proofErr w:type="spellStart"/>
-      <w:r>
-        <w:t>suc</w:t>
-      </w:r>
-      <w:proofErr w:type="spellEnd"/>
-      <w:r>
-        <w:t xml:space="preserve">(0)) </w:t>
+        <w:t xml:space="preserve">= suc(suc(0)) </w:t>
       </w:r>
       <w:r>
         <w:sym w:font="Symbol" w:char="F0B4"/>
       </w:r>
       <w:r>
-        <w:t xml:space="preserve"> 0 + </w:t>
-      </w:r>
-      <w:proofErr w:type="spellStart"/>
-      <w:r>
-        <w:t>suc</w:t>
-      </w:r>
-      <w:proofErr w:type="spellEnd"/>
-      <w:r>
-        <w:t>(</w:t>
-      </w:r>
-      <w:proofErr w:type="spellStart"/>
-      <w:r>
-        <w:t>suc</w:t>
-      </w:r>
-      <w:proofErr w:type="spellEnd"/>
-      <w:r>
-        <w:t xml:space="preserve">(0)) + </w:t>
-      </w:r>
-      <w:proofErr w:type="spellStart"/>
-      <w:r>
-        <w:t>suc</w:t>
-      </w:r>
-      <w:proofErr w:type="spellEnd"/>
-      <w:r>
-        <w:t>(</w:t>
-      </w:r>
-      <w:proofErr w:type="spellStart"/>
-      <w:r>
-        <w:t>suc</w:t>
-      </w:r>
-      <w:proofErr w:type="spellEnd"/>
-      <w:r>
-        <w:t>(0)) by axiom 6</w:t>
+        <w:t xml:space="preserve"> 0 + suc(suc(0)) + suc(suc(0)) by axiom 6</w:t>
       </w:r>
     </w:p>
     <w:p>
@@ -944,39 +577,7 @@
         <w:ind w:left="2520"/>
       </w:pPr>
       <w:r>
-        <w:t xml:space="preserve">= 0 + </w:t>
-      </w:r>
-      <w:proofErr w:type="spellStart"/>
-      <w:r>
-        <w:t>suc</w:t>
-      </w:r>
-      <w:proofErr w:type="spellEnd"/>
-      <w:r>
-        <w:t>(</w:t>
-      </w:r>
-      <w:proofErr w:type="spellStart"/>
-      <w:r>
-        <w:t>suc</w:t>
-      </w:r>
-      <w:proofErr w:type="spellEnd"/>
-      <w:r>
-        <w:t xml:space="preserve">(0)) + </w:t>
-      </w:r>
-      <w:proofErr w:type="spellStart"/>
-      <w:r>
-        <w:t>suc</w:t>
-      </w:r>
-      <w:proofErr w:type="spellEnd"/>
-      <w:r>
-        <w:t>(</w:t>
-      </w:r>
-      <w:proofErr w:type="spellStart"/>
-      <w:r>
-        <w:t>suc</w:t>
-      </w:r>
-      <w:proofErr w:type="spellEnd"/>
-      <w:r>
-        <w:t>(0)) by axiom 5</w:t>
+        <w:t>= 0 + suc(suc(0)) + suc(suc(0)) by axiom 5</w:t>
       </w:r>
     </w:p>
     <w:p>
@@ -1054,21 +655,7 @@
         <w:rPr>
           <w:b/>
         </w:rPr>
-        <w:t xml:space="preserve"> P(</w:t>
-      </w:r>
-      <w:proofErr w:type="spellStart"/>
-      <w:r>
-        <w:rPr>
-          <w:b/>
-        </w:rPr>
-        <w:t>suc</w:t>
-      </w:r>
-      <w:proofErr w:type="spellEnd"/>
-      <w:r>
-        <w:rPr>
-          <w:b/>
-        </w:rPr>
-        <w:t xml:space="preserve">(k))) </w:t>
+        <w:t xml:space="preserve"> P(suc(k))) </w:t>
       </w:r>
       <w:r>
         <w:rPr>
@@ -1153,15 +740,7 @@
         <w:sym w:font="Symbol" w:char="F0DE"/>
       </w:r>
       <w:r>
-        <w:t xml:space="preserve"> P(</w:t>
-      </w:r>
-      <w:proofErr w:type="spellStart"/>
-      <w:r>
-        <w:t>suc</w:t>
-      </w:r>
-      <w:proofErr w:type="spellEnd"/>
-      <w:r>
-        <w:t xml:space="preserve">(k)) – </w:t>
+        <w:t xml:space="preserve"> P(suc(k)) – </w:t>
       </w:r>
       <w:r>
         <w:rPr>
@@ -1243,27 +822,14 @@
         </w:numPr>
         <w:spacing w:line="276" w:lineRule="auto"/>
       </w:pPr>
-      <w:proofErr w:type="spellStart"/>
-      <w:r>
-        <w:t>suc</w:t>
-      </w:r>
-      <w:proofErr w:type="spellEnd"/>
-      <w:r>
-        <w:t xml:space="preserve">(.) </w:t>
+      <w:r>
+        <w:t xml:space="preserve">suc(.) </w:t>
       </w:r>
       <w:r>
         <w:sym w:font="Symbol" w:char="F0AE"/>
       </w:r>
       <w:r>
-        <w:t xml:space="preserve"> </w:t>
-      </w:r>
-      <w:proofErr w:type="spellStart"/>
-      <w:r>
-        <w:t>Suc</w:t>
-      </w:r>
-      <w:proofErr w:type="spellEnd"/>
-      <w:r>
-        <w:t>(x) := x + 1</w:t>
+        <w:t xml:space="preserve"> Suc(x) := x + 1</w:t>
       </w:r>
     </w:p>
     <w:p>
@@ -1326,15 +892,7 @@
         <w:sym w:font="Symbol" w:char="F0AE"/>
       </w:r>
       <w:r>
-        <w:t xml:space="preserve"> </w:t>
-      </w:r>
-      <w:proofErr w:type="spellStart"/>
-      <w:r>
-        <w:t>LessThan</w:t>
-      </w:r>
-      <w:proofErr w:type="spellEnd"/>
-      <w:r>
-        <w:t>(x, y) := x &lt; y</w:t>
+        <w:t xml:space="preserve"> LessThan(x, y) := x &lt; y</w:t>
       </w:r>
     </w:p>
     <w:p>
@@ -1426,13 +984,8 @@
         </w:numPr>
         <w:spacing w:line="276" w:lineRule="auto"/>
       </w:pPr>
-      <w:proofErr w:type="spellStart"/>
-      <w:r>
-        <w:t>bc</w:t>
-      </w:r>
-      <w:proofErr w:type="spellEnd"/>
-      <w:r>
-        <w:t xml:space="preserve">) </w:t>
+      <w:r>
+        <w:t xml:space="preserve">bc) </w:t>
       </w:r>
       <w:r>
         <w:t>P(0)</w:t>
@@ -1444,24 +997,14 @@
         <w:spacing w:line="276" w:lineRule="auto"/>
         <w:ind w:left="1800"/>
       </w:pPr>
-      <w:proofErr w:type="spellStart"/>
-      <w:r>
-        <w:t>ih</w:t>
-      </w:r>
-      <w:proofErr w:type="spellEnd"/>
-      <w:r>
-        <w:t xml:space="preserve">) </w:t>
-      </w:r>
-      <w:proofErr w:type="spellStart"/>
+      <w:r>
+        <w:t xml:space="preserve">ih) </w:t>
+      </w:r>
       <w:r>
         <w:t>i</w:t>
       </w:r>
       <w:r>
-        <w:t>nductionstep</w:t>
-      </w:r>
-      <w:proofErr w:type="spellEnd"/>
-      <w:r>
-        <w:t xml:space="preserve"> P(kg) {</w:t>
+        <w:t>nductionstep P(kg) {</w:t>
       </w:r>
     </w:p>
     <w:p>
@@ -1486,8 +1029,6 @@
       <w:r>
         <w:t>P(kg + 1)</w:t>
       </w:r>
-      <w:bookmarkStart w:id="0" w:name="_GoBack"/>
-      <w:bookmarkEnd w:id="0"/>
     </w:p>
     <w:p>
       <w:pPr>
@@ -1511,21 +1052,8 @@
       <w:r>
         <w:t xml:space="preserve">n . P(n) by induction on </w:t>
       </w:r>
-      <w:proofErr w:type="spellStart"/>
-      <w:r>
-        <w:t>bc</w:t>
-      </w:r>
-      <w:proofErr w:type="spellEnd"/>
-      <w:r>
-        <w:t xml:space="preserve">, </w:t>
-      </w:r>
-      <w:proofErr w:type="spellStart"/>
-      <w:r>
-        <w:t>ih</w:t>
-      </w:r>
-      <w:proofErr w:type="spellEnd"/>
-      <w:r>
-        <w:t>-x</w:t>
+      <w:r>
+        <w:t>bc, ih-x</w:t>
       </w:r>
     </w:p>
     <w:p>
@@ -1538,23 +1066,7 @@
         <w:spacing w:line="276" w:lineRule="auto"/>
       </w:pPr>
       <w:r>
-        <w:t xml:space="preserve">This is a shorthand for a </w:t>
-      </w:r>
-      <w:proofErr w:type="spellStart"/>
-      <w:r>
-        <w:t>forall_i</w:t>
-      </w:r>
-      <w:proofErr w:type="spellEnd"/>
-      <w:r>
-        <w:t xml:space="preserve"> (for every kg …) and </w:t>
-      </w:r>
-      <w:proofErr w:type="spellStart"/>
-      <w:r>
-        <w:t>imp_i</w:t>
-      </w:r>
-      <w:proofErr w:type="spellEnd"/>
-      <w:r>
-        <w:t xml:space="preserve"> (assume P(kg) …)</w:t>
+        <w:t>This is a shorthand for a forall_i (for every kg …) and imp_i (assume P(kg) …)</w:t>
       </w:r>
     </w:p>
     <w:p>
@@ -1580,11 +1092,142 @@
       <w:pPr>
         <w:pStyle w:val="ListParagraph"/>
         <w:numPr>
+          <w:ilvl w:val="1"/>
+          <w:numId w:val="7"/>
+        </w:numPr>
+        <w:spacing w:line="276" w:lineRule="auto"/>
+      </w:pPr>
+      <w:r>
+        <w:t>Show base cases are valid</w:t>
+      </w:r>
+    </w:p>
+    <w:p>
+      <w:pPr>
+        <w:pStyle w:val="ListParagraph"/>
+        <w:numPr>
+          <w:ilvl w:val="1"/>
+          <w:numId w:val="7"/>
+        </w:numPr>
+        <w:spacing w:line="276" w:lineRule="auto"/>
+      </w:pPr>
+      <w:r>
+        <w:t xml:space="preserve">Show P(kg) </w:t>
+      </w:r>
+      <w:r>
+        <w:sym w:font="Symbol" w:char="F0DE"/>
+      </w:r>
+      <w:r>
+        <w:t xml:space="preserve"> P(kg</w:t>
+      </w:r>
+      <w:r>
+        <w:t xml:space="preserve"> + 1) for kg &gt;= base case value(s)</w:t>
+      </w:r>
+      <w:bookmarkStart w:id="0" w:name="_GoBack"/>
+      <w:bookmarkEnd w:id="0"/>
+    </w:p>
+    <w:p>
+      <w:pPr>
+        <w:pStyle w:val="ListParagraph"/>
+        <w:numPr>
+          <w:ilvl w:val="1"/>
+          <w:numId w:val="7"/>
+        </w:numPr>
+        <w:spacing w:line="276" w:lineRule="auto"/>
+      </w:pPr>
+      <w:r>
+        <w:t>When evaluating an interpretation (e.g. for a counterexample), use infinite domain and “…”</w:t>
+      </w:r>
+    </w:p>
+    <w:p>
+      <w:pPr>
+        <w:pStyle w:val="ListParagraph"/>
+        <w:numPr>
           <w:ilvl w:val="2"/>
           <w:numId w:val="7"/>
         </w:numPr>
         <w:spacing w:line="276" w:lineRule="auto"/>
       </w:pPr>
+      <w:r>
+        <w:t>Ex:</w:t>
+      </w:r>
+    </w:p>
+    <w:p>
+      <w:pPr>
+        <w:pStyle w:val="ListParagraph"/>
+        <w:spacing w:line="276" w:lineRule="auto"/>
+        <w:ind w:left="1800"/>
+      </w:pPr>
+      <w:r>
+        <w:t xml:space="preserve">Syntax = x </w:t>
+      </w:r>
+      <w:r>
+        <w:sym w:font="Symbol" w:char="F0AE"/>
+      </w:r>
+      <w:r>
+        <w:t xml:space="preserve"> meaning = 2</w:t>
+      </w:r>
+    </w:p>
+    <w:p>
+      <w:pPr>
+        <w:pStyle w:val="ListParagraph"/>
+        <w:spacing w:line="276" w:lineRule="auto"/>
+        <w:ind w:left="1800"/>
+      </w:pPr>
+      <w:r>
+        <w:sym w:font="Symbol" w:char="F022"/>
+      </w:r>
+      <w:r>
+        <w:t xml:space="preserve">n . </w:t>
+      </w:r>
+      <w:r>
+        <w:sym w:font="Symbol" w:char="F0E5"/>
+      </w:r>
+      <w:r>
+        <w:t xml:space="preserve">(0 </w:t>
+      </w:r>
+      <w:r>
+        <w:sym w:font="Symbol" w:char="F0AE"/>
+      </w:r>
+      <w:r>
+        <w:t xml:space="preserve"> n) P(x, i, n)</w:t>
+      </w:r>
+    </w:p>
+    <w:p>
+      <w:pPr>
+        <w:pStyle w:val="ListParagraph"/>
+        <w:spacing w:line="276" w:lineRule="auto"/>
+        <w:ind w:left="1800"/>
+      </w:pPr>
+      <w:r>
+        <w:t xml:space="preserve">= </w:t>
+      </w:r>
+      <w:r>
+        <w:t xml:space="preserve">… </w:t>
+      </w:r>
+      <w:r>
+        <w:sym w:font="Symbol" w:char="F0D9"/>
+      </w:r>
+      <w:r>
+        <w:t xml:space="preserve"> </w:t>
+      </w:r>
+      <w:r>
+        <w:sym w:font="Symbol" w:char="F0E5"/>
+      </w:r>
+      <w:r>
+        <w:t xml:space="preserve">(0 </w:t>
+      </w:r>
+      <w:r>
+        <w:sym w:font="Symbol" w:char="F0AE"/>
+      </w:r>
+      <w:r>
+        <w:t xml:space="preserve"> 1) P(2, i, 1) </w:t>
+      </w:r>
+      <w:r>
+        <w:sym w:font="Symbol" w:char="F0D9"/>
+      </w:r>
+      <w:r>
+        <w:t xml:space="preserve"> …</w:t>
+      </w:r>
     </w:p>
     <w:p>
       <w:pPr>
@@ -1622,15 +1265,7 @@
         <w:spacing w:line="276" w:lineRule="auto"/>
       </w:pPr>
       <w:r>
-        <w:t xml:space="preserve">Use x + 1 instead of </w:t>
-      </w:r>
-      <w:proofErr w:type="spellStart"/>
-      <w:r>
-        <w:t>suc</w:t>
-      </w:r>
-      <w:proofErr w:type="spellEnd"/>
-      <w:r>
-        <w:t>(x)</w:t>
+        <w:t>Use x + 1 instead of suc(x)</w:t>
       </w:r>
     </w:p>
     <w:p>
